--- a/UWPSamples/IntroGraphics/SimpleMSAA_UWP/Readme.docx
+++ b/UWPSamples/IntroGraphics/SimpleMSAA_UWP/Readme.docx
@@ -29,13 +29,16 @@
         <w:rPr>
           <w:i/>
         </w:rPr>
-        <w:t>This sample is compatible with the Windows 10 Creators Update SDK (15063)</w:t>
+        <w:t xml:space="preserve">This sample is compatible with the </w:t>
+      </w:r>
+      <w:r>
+        <w:rPr>
+          <w:i/>
+        </w:rPr>
+        <w:t>Windows 10 Fall Creators Update SDK (16299)</w:t>
       </w:r>
     </w:p>
-    <w:p>
-      <w:bookmarkStart w:id="0" w:name="_GoBack"/>
-      <w:bookmarkEnd w:id="0"/>
-    </w:p>
+    <w:p/>
     <w:p>
       <w:r>
         <w:rPr>
@@ -322,13 +325,55 @@
         <w:t>.</w:t>
       </w:r>
     </w:p>
+    <w:p/>
     <w:p>
       <w:pPr>
         <w:pStyle w:val="Heading1"/>
       </w:pPr>
-      <w:bookmarkStart w:id="1" w:name="ID2EMD"/>
+      <w:bookmarkStart w:id="0" w:name="ID2EMD"/>
+      <w:bookmarkEnd w:id="0"/>
+      <w:r>
+        <w:t>Known issues</w:t>
+      </w:r>
+    </w:p>
+    <w:p>
+      <w:pPr>
+        <w:pStyle w:val="ListParagraph"/>
+        <w:numPr>
+          <w:ilvl w:val="0"/>
+          <w:numId w:val="18"/>
+        </w:numPr>
+      </w:pPr>
+      <w:r>
+        <w:t xml:space="preserve">Due to </w:t>
+      </w:r>
+      <w:r>
+        <w:t xml:space="preserve">a </w:t>
+      </w:r>
+      <w:r>
+        <w:t>bug in the Windows 10 validation layer prior to the Windows 10 Fall Creators Update (16299),</w:t>
+      </w:r>
+      <w:r>
+        <w:t xml:space="preserve"> a DirectX 11</w:t>
+      </w:r>
+      <w:r>
+        <w:t xml:space="preserve"> Resolve with an sRGB f</w:t>
+      </w:r>
+      <w:r>
+        <w:t>ormat using new “flip-style” swapchain would fail</w:t>
+      </w:r>
+      <w:r>
+        <w:t>. This has been fixed in the newer versions of Windows 10.</w:t>
+      </w:r>
+      <w:bookmarkStart w:id="1" w:name="_GoBack"/>
       <w:bookmarkEnd w:id="1"/>
+    </w:p>
+    <w:p>
+      <w:pPr>
+        <w:pStyle w:val="Heading1"/>
+      </w:pPr>
       <w:r>
+        <w:lastRenderedPageBreak/>
         <w:t>Update history</w:t>
       </w:r>
     </w:p>
@@ -406,9 +451,12 @@
     <w:p/>
     <w:p/>
     <w:sectPr>
-      <w:footerReference w:type="default" r:id="rId10"/>
-      <w:headerReference w:type="first" r:id="rId11"/>
-      <w:footerReference w:type="first" r:id="rId12"/>
+      <w:headerReference w:type="even" r:id="rId10"/>
+      <w:headerReference w:type="default" r:id="rId11"/>
+      <w:footerReference w:type="even" r:id="rId12"/>
+      <w:footerReference w:type="default" r:id="rId13"/>
+      <w:headerReference w:type="first" r:id="rId14"/>
+      <w:footerReference w:type="first" r:id="rId15"/>
       <w:pgSz w:w="12240" w:h="15840" w:code="1"/>
       <w:pgMar w:top="900" w:right="1440" w:bottom="1440" w:left="1440" w:header="0" w:footer="390" w:gutter="0"/>
       <w:cols w:space="720"/>
@@ -438,6 +486,16 @@
 </file>
 
 <file path=word/footer1.xml><?xml version="1.0" encoding="utf-8"?>
+<w:ftr xmlns:wpc="http://schemas.microsoft.com/office/word/2010/wordprocessingCanvas" xmlns:mc="http://schemas.openxmlformats.org/markup-compatibility/2006" xmlns:o="urn:schemas-microsoft-com:office:office" xmlns:r="http://schemas.openxmlformats.org/officeDocument/2006/relationships" xmlns:m="http://schemas.openxmlformats.org/officeDocument/2006/math" xmlns:v="urn:schemas-microsoft-com:vml" xmlns:wp14="http://schemas.microsoft.com/office/word/2010/wordprocessingDrawing" xmlns:wp="http://schemas.openxmlformats.org/drawingml/2006/wordprocessingDrawing" xmlns:w10="urn:schemas-microsoft-com:office:word" xmlns:w="http://schemas.openxmlformats.org/wordprocessingml/2006/main" xmlns:w14="http://schemas.microsoft.com/office/word/2010/wordml" xmlns:w15="http://schemas.microsoft.com/office/word/2012/wordml" xmlns:wpg="http://schemas.microsoft.com/office/word/2010/wordprocessingGroup" xmlns:wpi="http://schemas.microsoft.com/office/word/2010/wordprocessingInk" xmlns:wne="http://schemas.microsoft.com/office/word/2006/wordml" xmlns:wps="http://schemas.microsoft.com/office/word/2010/wordprocessingShape" mc:Ignorable="w14 w15 wp14">
+  <w:p>
+    <w:pPr>
+      <w:pStyle w:val="Footer"/>
+    </w:pPr>
+  </w:p>
+</w:ftr>
+</file>
+
+<file path=word/footer2.xml><?xml version="1.0" encoding="utf-8"?>
 <w:ftr xmlns:wpc="http://schemas.microsoft.com/office/word/2010/wordprocessingCanvas" xmlns:mc="http://schemas.openxmlformats.org/markup-compatibility/2006" xmlns:o="urn:schemas-microsoft-com:office:office" xmlns:r="http://schemas.openxmlformats.org/officeDocument/2006/relationships" xmlns:m="http://schemas.openxmlformats.org/officeDocument/2006/math" xmlns:v="urn:schemas-microsoft-com:vml" xmlns:wp14="http://schemas.microsoft.com/office/word/2010/wordprocessingDrawing" xmlns:wp="http://schemas.openxmlformats.org/drawingml/2006/wordprocessingDrawing" xmlns:w10="urn:schemas-microsoft-com:office:word" xmlns:w="http://schemas.openxmlformats.org/wordprocessingml/2006/main" xmlns:w14="http://schemas.microsoft.com/office/word/2010/wordml" xmlns:w15="http://schemas.microsoft.com/office/word/2012/wordml" xmlns:wpg="http://schemas.microsoft.com/office/word/2010/wordprocessingGroup" xmlns:wpi="http://schemas.microsoft.com/office/word/2010/wordprocessingInk" xmlns:wne="http://schemas.microsoft.com/office/word/2006/wordml" xmlns:wps="http://schemas.microsoft.com/office/word/2010/wordprocessingShape" mc:Ignorable="w14 w15 wp14">
   <w:tbl>
     <w:tblPr>
@@ -729,7 +787,7 @@
 </w:ftr>
 </file>
 
-<file path=word/footer2.xml><?xml version="1.0" encoding="utf-8"?>
+<file path=word/footer3.xml><?xml version="1.0" encoding="utf-8"?>
 <w:ftr xmlns:wpc="http://schemas.microsoft.com/office/word/2010/wordprocessingCanvas" xmlns:mc="http://schemas.openxmlformats.org/markup-compatibility/2006" xmlns:o="urn:schemas-microsoft-com:office:office" xmlns:r="http://schemas.openxmlformats.org/officeDocument/2006/relationships" xmlns:m="http://schemas.openxmlformats.org/officeDocument/2006/math" xmlns:v="urn:schemas-microsoft-com:vml" xmlns:wp14="http://schemas.microsoft.com/office/word/2010/wordprocessingDrawing" xmlns:wp="http://schemas.openxmlformats.org/drawingml/2006/wordprocessingDrawing" xmlns:w10="urn:schemas-microsoft-com:office:word" xmlns:w="http://schemas.openxmlformats.org/wordprocessingml/2006/main" xmlns:w14="http://schemas.microsoft.com/office/word/2010/wordml" xmlns:w15="http://schemas.microsoft.com/office/word/2012/wordml" xmlns:wpg="http://schemas.microsoft.com/office/word/2010/wordprocessingGroup" xmlns:wpi="http://schemas.microsoft.com/office/word/2010/wordprocessingInk" xmlns:wne="http://schemas.microsoft.com/office/word/2006/wordml" xmlns:wps="http://schemas.microsoft.com/office/word/2010/wordprocessingShape" mc:Ignorable="w14 w15 wp14">
   <w:tbl>
     <w:tblPr>
@@ -1025,6 +1083,26 @@
 </file>
 
 <file path=word/header1.xml><?xml version="1.0" encoding="utf-8"?>
+<w:hdr xmlns:wpc="http://schemas.microsoft.com/office/word/2010/wordprocessingCanvas" xmlns:mc="http://schemas.openxmlformats.org/markup-compatibility/2006" xmlns:o="urn:schemas-microsoft-com:office:office" xmlns:r="http://schemas.openxmlformats.org/officeDocument/2006/relationships" xmlns:m="http://schemas.openxmlformats.org/officeDocument/2006/math" xmlns:v="urn:schemas-microsoft-com:vml" xmlns:wp14="http://schemas.microsoft.com/office/word/2010/wordprocessingDrawing" xmlns:wp="http://schemas.openxmlformats.org/drawingml/2006/wordprocessingDrawing" xmlns:w10="urn:schemas-microsoft-com:office:word" xmlns:w="http://schemas.openxmlformats.org/wordprocessingml/2006/main" xmlns:w14="http://schemas.microsoft.com/office/word/2010/wordml" xmlns:w15="http://schemas.microsoft.com/office/word/2012/wordml" xmlns:wpg="http://schemas.microsoft.com/office/word/2010/wordprocessingGroup" xmlns:wpi="http://schemas.microsoft.com/office/word/2010/wordprocessingInk" xmlns:wne="http://schemas.microsoft.com/office/word/2006/wordml" xmlns:wps="http://schemas.microsoft.com/office/word/2010/wordprocessingShape" mc:Ignorable="w14 w15 wp14">
+  <w:p>
+    <w:pPr>
+      <w:pStyle w:val="Header"/>
+    </w:pPr>
+  </w:p>
+</w:hdr>
+</file>
+
+<file path=word/header2.xml><?xml version="1.0" encoding="utf-8"?>
+<w:hdr xmlns:wpc="http://schemas.microsoft.com/office/word/2010/wordprocessingCanvas" xmlns:mc="http://schemas.openxmlformats.org/markup-compatibility/2006" xmlns:o="urn:schemas-microsoft-com:office:office" xmlns:r="http://schemas.openxmlformats.org/officeDocument/2006/relationships" xmlns:m="http://schemas.openxmlformats.org/officeDocument/2006/math" xmlns:v="urn:schemas-microsoft-com:vml" xmlns:wp14="http://schemas.microsoft.com/office/word/2010/wordprocessingDrawing" xmlns:wp="http://schemas.openxmlformats.org/drawingml/2006/wordprocessingDrawing" xmlns:w10="urn:schemas-microsoft-com:office:word" xmlns:w="http://schemas.openxmlformats.org/wordprocessingml/2006/main" xmlns:w14="http://schemas.microsoft.com/office/word/2010/wordml" xmlns:w15="http://schemas.microsoft.com/office/word/2012/wordml" xmlns:wpg="http://schemas.microsoft.com/office/word/2010/wordprocessingGroup" xmlns:wpi="http://schemas.microsoft.com/office/word/2010/wordprocessingInk" xmlns:wne="http://schemas.microsoft.com/office/word/2006/wordml" xmlns:wps="http://schemas.microsoft.com/office/word/2010/wordprocessingShape" mc:Ignorable="w14 w15 wp14">
+  <w:p>
+    <w:pPr>
+      <w:pStyle w:val="Header"/>
+    </w:pPr>
+  </w:p>
+</w:hdr>
+</file>
+
+<file path=word/header3.xml><?xml version="1.0" encoding="utf-8"?>
 <w:hdr xmlns:wpc="http://schemas.microsoft.com/office/word/2010/wordprocessingCanvas" xmlns:mc="http://schemas.openxmlformats.org/markup-compatibility/2006" xmlns:o="urn:schemas-microsoft-com:office:office" xmlns:r="http://schemas.openxmlformats.org/officeDocument/2006/relationships" xmlns:m="http://schemas.openxmlformats.org/officeDocument/2006/math" xmlns:v="urn:schemas-microsoft-com:vml" xmlns:wp14="http://schemas.microsoft.com/office/word/2010/wordprocessingDrawing" xmlns:wp="http://schemas.openxmlformats.org/drawingml/2006/wordprocessingDrawing" xmlns:w10="urn:schemas-microsoft-com:office:word" xmlns:w="http://schemas.openxmlformats.org/wordprocessingml/2006/main" xmlns:w14="http://schemas.microsoft.com/office/word/2010/wordml" xmlns:w15="http://schemas.microsoft.com/office/word/2012/wordml" xmlns:wpg="http://schemas.microsoft.com/office/word/2010/wordprocessingGroup" xmlns:wpi="http://schemas.microsoft.com/office/word/2010/wordprocessingInk" xmlns:wne="http://schemas.microsoft.com/office/word/2006/wordml" xmlns:wps="http://schemas.microsoft.com/office/word/2010/wordprocessingShape" mc:Ignorable="w14 w15 wp14">
   <w:tbl>
     <w:tblPr>
@@ -1783,6 +1861,118 @@
     </w:lvl>
   </w:abstractNum>
   <w:abstractNum w:abstractNumId="2" w15:restartNumberingAfterBreak="0">
+    <w:nsid w:val="0CCC2D8A"/>
+    <w:multiLevelType w:val="hybridMultilevel"/>
+    <w:tmpl w:val="E97E44B8"/>
+    <w:lvl w:ilvl="0" w:tplc="07E41EF4">
+      <w:numFmt w:val="bullet"/>
+      <w:lvlText w:val=""/>
+      <w:lvlJc w:val="left"/>
+      <w:pPr>
+        <w:ind w:left="720" w:hanging="360"/>
+      </w:pPr>
+      <w:rPr>
+        <w:rFonts w:ascii="Symbol" w:eastAsiaTheme="minorHAnsi" w:hAnsi="Symbol" w:cs="Times New Roman" w:hint="default"/>
+      </w:rPr>
+    </w:lvl>
+    <w:lvl w:ilvl="1" w:tplc="04090003" w:tentative="1">
+      <w:start w:val="1"/>
+      <w:numFmt w:val="bullet"/>
+      <w:lvlText w:val="o"/>
+      <w:lvlJc w:val="left"/>
+      <w:pPr>
+        <w:ind w:left="1440" w:hanging="360"/>
+      </w:pPr>
+      <w:rPr>
+        <w:rFonts w:ascii="Courier New" w:hAnsi="Courier New" w:cs="Courier New" w:hint="default"/>
+      </w:rPr>
+    </w:lvl>
+    <w:lvl w:ilvl="2" w:tplc="04090005" w:tentative="1">
+      <w:start w:val="1"/>
+      <w:numFmt w:val="bullet"/>
+      <w:lvlText w:val=""/>
+      <w:lvlJc w:val="left"/>
+      <w:pPr>
+        <w:ind w:left="2160" w:hanging="360"/>
+      </w:pPr>
+      <w:rPr>
+        <w:rFonts w:ascii="Wingdings" w:hAnsi="Wingdings" w:hint="default"/>
+      </w:rPr>
+    </w:lvl>
+    <w:lvl w:ilvl="3" w:tplc="04090001" w:tentative="1">
+      <w:start w:val="1"/>
+      <w:numFmt w:val="bullet"/>
+      <w:lvlText w:val=""/>
+      <w:lvlJc w:val="left"/>
+      <w:pPr>
+        <w:ind w:left="2880" w:hanging="360"/>
+      </w:pPr>
+      <w:rPr>
+        <w:rFonts w:ascii="Symbol" w:hAnsi="Symbol" w:hint="default"/>
+      </w:rPr>
+    </w:lvl>
+    <w:lvl w:ilvl="4" w:tplc="04090003" w:tentative="1">
+      <w:start w:val="1"/>
+      <w:numFmt w:val="bullet"/>
+      <w:lvlText w:val="o"/>
+      <w:lvlJc w:val="left"/>
+      <w:pPr>
+        <w:ind w:left="3600" w:hanging="360"/>
+      </w:pPr>
+      <w:rPr>
+        <w:rFonts w:ascii="Courier New" w:hAnsi="Courier New" w:cs="Courier New" w:hint="default"/>
+      </w:rPr>
+    </w:lvl>
+    <w:lvl w:ilvl="5" w:tplc="04090005" w:tentative="1">
+      <w:start w:val="1"/>
+      <w:numFmt w:val="bullet"/>
+      <w:lvlText w:val=""/>
+      <w:lvlJc w:val="left"/>
+      <w:pPr>
+        <w:ind w:left="4320" w:hanging="360"/>
+      </w:pPr>
+      <w:rPr>
+        <w:rFonts w:ascii="Wingdings" w:hAnsi="Wingdings" w:hint="default"/>
+      </w:rPr>
+    </w:lvl>
+    <w:lvl w:ilvl="6" w:tplc="04090001" w:tentative="1">
+      <w:start w:val="1"/>
+      <w:numFmt w:val="bullet"/>
+      <w:lvlText w:val=""/>
+      <w:lvlJc w:val="left"/>
+      <w:pPr>
+        <w:ind w:left="5040" w:hanging="360"/>
+      </w:pPr>
+      <w:rPr>
+        <w:rFonts w:ascii="Symbol" w:hAnsi="Symbol" w:hint="default"/>
+      </w:rPr>
+    </w:lvl>
+    <w:lvl w:ilvl="7" w:tplc="04090003" w:tentative="1">
+      <w:start w:val="1"/>
+      <w:numFmt w:val="bullet"/>
+      <w:lvlText w:val="o"/>
+      <w:lvlJc w:val="left"/>
+      <w:pPr>
+        <w:ind w:left="5760" w:hanging="360"/>
+      </w:pPr>
+      <w:rPr>
+        <w:rFonts w:ascii="Courier New" w:hAnsi="Courier New" w:cs="Courier New" w:hint="default"/>
+      </w:rPr>
+    </w:lvl>
+    <w:lvl w:ilvl="8" w:tplc="04090005" w:tentative="1">
+      <w:start w:val="1"/>
+      <w:numFmt w:val="bullet"/>
+      <w:lvlText w:val=""/>
+      <w:lvlJc w:val="left"/>
+      <w:pPr>
+        <w:ind w:left="6480" w:hanging="360"/>
+      </w:pPr>
+      <w:rPr>
+        <w:rFonts w:ascii="Wingdings" w:hAnsi="Wingdings" w:hint="default"/>
+      </w:rPr>
+    </w:lvl>
+  </w:abstractNum>
+  <w:abstractNum w:abstractNumId="3" w15:restartNumberingAfterBreak="0">
     <w:nsid w:val="2C1E3015"/>
     <w:multiLevelType w:val="hybridMultilevel"/>
     <w:tmpl w:val="A0B00506"/>
@@ -1895,7 +2085,7 @@
       </w:rPr>
     </w:lvl>
   </w:abstractNum>
-  <w:abstractNum w:abstractNumId="3" w15:restartNumberingAfterBreak="0">
+  <w:abstractNum w:abstractNumId="4" w15:restartNumberingAfterBreak="0">
     <w:nsid w:val="346C4AB3"/>
     <w:multiLevelType w:val="hybridMultilevel"/>
     <w:tmpl w:val="EB48C1AC"/>
@@ -2008,7 +2198,7 @@
       </w:rPr>
     </w:lvl>
   </w:abstractNum>
-  <w:abstractNum w:abstractNumId="4" w15:restartNumberingAfterBreak="0">
+  <w:abstractNum w:abstractNumId="5" w15:restartNumberingAfterBreak="0">
     <w:nsid w:val="3E5A4E03"/>
     <w:multiLevelType w:val="hybridMultilevel"/>
     <w:tmpl w:val="29F03A04"/>
@@ -2121,7 +2311,7 @@
       </w:rPr>
     </w:lvl>
   </w:abstractNum>
-  <w:abstractNum w:abstractNumId="5" w15:restartNumberingAfterBreak="0">
+  <w:abstractNum w:abstractNumId="6" w15:restartNumberingAfterBreak="0">
     <w:nsid w:val="3FD04A49"/>
     <w:multiLevelType w:val="hybridMultilevel"/>
     <w:tmpl w:val="29C4A9D0"/>
@@ -2234,7 +2424,7 @@
       </w:rPr>
     </w:lvl>
   </w:abstractNum>
-  <w:abstractNum w:abstractNumId="6" w15:restartNumberingAfterBreak="0">
+  <w:abstractNum w:abstractNumId="7" w15:restartNumberingAfterBreak="0">
     <w:nsid w:val="491A1BF0"/>
     <w:multiLevelType w:val="hybridMultilevel"/>
     <w:tmpl w:val="D7A217FA"/>
@@ -2347,7 +2537,7 @@
       </w:rPr>
     </w:lvl>
   </w:abstractNum>
-  <w:abstractNum w:abstractNumId="7" w15:restartNumberingAfterBreak="0">
+  <w:abstractNum w:abstractNumId="8" w15:restartNumberingAfterBreak="0">
     <w:nsid w:val="4ECB7FE8"/>
     <w:multiLevelType w:val="hybridMultilevel"/>
     <w:tmpl w:val="800246E0"/>
@@ -2460,7 +2650,7 @@
       </w:rPr>
     </w:lvl>
   </w:abstractNum>
-  <w:abstractNum w:abstractNumId="8" w15:restartNumberingAfterBreak="0">
+  <w:abstractNum w:abstractNumId="9" w15:restartNumberingAfterBreak="0">
     <w:nsid w:val="574F2D0E"/>
     <w:multiLevelType w:val="hybridMultilevel"/>
     <w:tmpl w:val="3AC872A4"/>
@@ -2573,7 +2763,7 @@
       </w:rPr>
     </w:lvl>
   </w:abstractNum>
-  <w:abstractNum w:abstractNumId="9" w15:restartNumberingAfterBreak="0">
+  <w:abstractNum w:abstractNumId="10" w15:restartNumberingAfterBreak="0">
     <w:nsid w:val="5B6459D3"/>
     <w:multiLevelType w:val="hybridMultilevel"/>
     <w:tmpl w:val="8CA28C84"/>
@@ -2686,7 +2876,7 @@
       </w:rPr>
     </w:lvl>
   </w:abstractNum>
-  <w:abstractNum w:abstractNumId="10" w15:restartNumberingAfterBreak="0">
+  <w:abstractNum w:abstractNumId="11" w15:restartNumberingAfterBreak="0">
     <w:nsid w:val="5CC531B4"/>
     <w:multiLevelType w:val="hybridMultilevel"/>
     <w:tmpl w:val="7B0E6BC8"/>
@@ -2798,7 +2988,7 @@
       </w:rPr>
     </w:lvl>
   </w:abstractNum>
-  <w:abstractNum w:abstractNumId="11" w15:restartNumberingAfterBreak="0">
+  <w:abstractNum w:abstractNumId="12" w15:restartNumberingAfterBreak="0">
     <w:nsid w:val="6CB52B97"/>
     <w:multiLevelType w:val="hybridMultilevel"/>
     <w:tmpl w:val="1912379A"/>
@@ -2911,7 +3101,7 @@
       </w:rPr>
     </w:lvl>
   </w:abstractNum>
-  <w:abstractNum w:abstractNumId="12" w15:restartNumberingAfterBreak="0">
+  <w:abstractNum w:abstractNumId="13" w15:restartNumberingAfterBreak="0">
     <w:nsid w:val="744E3014"/>
     <w:multiLevelType w:val="hybridMultilevel"/>
     <w:tmpl w:val="53DA36EE"/>
@@ -3024,7 +3214,119 @@
       </w:rPr>
     </w:lvl>
   </w:abstractNum>
-  <w:abstractNum w:abstractNumId="13" w15:restartNumberingAfterBreak="0">
+  <w:abstractNum w:abstractNumId="14" w15:restartNumberingAfterBreak="0">
+    <w:nsid w:val="74CC7D24"/>
+    <w:multiLevelType w:val="hybridMultilevel"/>
+    <w:tmpl w:val="38FA4D86"/>
+    <w:lvl w:ilvl="0" w:tplc="07E41EF4">
+      <w:numFmt w:val="bullet"/>
+      <w:lvlText w:val=""/>
+      <w:lvlJc w:val="left"/>
+      <w:pPr>
+        <w:ind w:left="360" w:hanging="360"/>
+      </w:pPr>
+      <w:rPr>
+        <w:rFonts w:ascii="Symbol" w:eastAsiaTheme="minorHAnsi" w:hAnsi="Symbol" w:cs="Times New Roman" w:hint="default"/>
+      </w:rPr>
+    </w:lvl>
+    <w:lvl w:ilvl="1" w:tplc="04090003" w:tentative="1">
+      <w:start w:val="1"/>
+      <w:numFmt w:val="bullet"/>
+      <w:lvlText w:val="o"/>
+      <w:lvlJc w:val="left"/>
+      <w:pPr>
+        <w:ind w:left="1080" w:hanging="360"/>
+      </w:pPr>
+      <w:rPr>
+        <w:rFonts w:ascii="Courier New" w:hAnsi="Courier New" w:cs="Courier New" w:hint="default"/>
+      </w:rPr>
+    </w:lvl>
+    <w:lvl w:ilvl="2" w:tplc="04090005" w:tentative="1">
+      <w:start w:val="1"/>
+      <w:numFmt w:val="bullet"/>
+      <w:lvlText w:val=""/>
+      <w:lvlJc w:val="left"/>
+      <w:pPr>
+        <w:ind w:left="1800" w:hanging="360"/>
+      </w:pPr>
+      <w:rPr>
+        <w:rFonts w:ascii="Wingdings" w:hAnsi="Wingdings" w:hint="default"/>
+      </w:rPr>
+    </w:lvl>
+    <w:lvl w:ilvl="3" w:tplc="04090001" w:tentative="1">
+      <w:start w:val="1"/>
+      <w:numFmt w:val="bullet"/>
+      <w:lvlText w:val=""/>
+      <w:lvlJc w:val="left"/>
+      <w:pPr>
+        <w:ind w:left="2520" w:hanging="360"/>
+      </w:pPr>
+      <w:rPr>
+        <w:rFonts w:ascii="Symbol" w:hAnsi="Symbol" w:hint="default"/>
+      </w:rPr>
+    </w:lvl>
+    <w:lvl w:ilvl="4" w:tplc="04090003" w:tentative="1">
+      <w:start w:val="1"/>
+      <w:numFmt w:val="bullet"/>
+      <w:lvlText w:val="o"/>
+      <w:lvlJc w:val="left"/>
+      <w:pPr>
+        <w:ind w:left="3240" w:hanging="360"/>
+      </w:pPr>
+      <w:rPr>
+        <w:rFonts w:ascii="Courier New" w:hAnsi="Courier New" w:cs="Courier New" w:hint="default"/>
+      </w:rPr>
+    </w:lvl>
+    <w:lvl w:ilvl="5" w:tplc="04090005" w:tentative="1">
+      <w:start w:val="1"/>
+      <w:numFmt w:val="bullet"/>
+      <w:lvlText w:val=""/>
+      <w:lvlJc w:val="left"/>
+      <w:pPr>
+        <w:ind w:left="3960" w:hanging="360"/>
+      </w:pPr>
+      <w:rPr>
+        <w:rFonts w:ascii="Wingdings" w:hAnsi="Wingdings" w:hint="default"/>
+      </w:rPr>
+    </w:lvl>
+    <w:lvl w:ilvl="6" w:tplc="04090001" w:tentative="1">
+      <w:start w:val="1"/>
+      <w:numFmt w:val="bullet"/>
+      <w:lvlText w:val=""/>
+      <w:lvlJc w:val="left"/>
+      <w:pPr>
+        <w:ind w:left="4680" w:hanging="360"/>
+      </w:pPr>
+      <w:rPr>
+        <w:rFonts w:ascii="Symbol" w:hAnsi="Symbol" w:hint="default"/>
+      </w:rPr>
+    </w:lvl>
+    <w:lvl w:ilvl="7" w:tplc="04090003" w:tentative="1">
+      <w:start w:val="1"/>
+      <w:numFmt w:val="bullet"/>
+      <w:lvlText w:val="o"/>
+      <w:lvlJc w:val="left"/>
+      <w:pPr>
+        <w:ind w:left="5400" w:hanging="360"/>
+      </w:pPr>
+      <w:rPr>
+        <w:rFonts w:ascii="Courier New" w:hAnsi="Courier New" w:cs="Courier New" w:hint="default"/>
+      </w:rPr>
+    </w:lvl>
+    <w:lvl w:ilvl="8" w:tplc="04090005" w:tentative="1">
+      <w:start w:val="1"/>
+      <w:numFmt w:val="bullet"/>
+      <w:lvlText w:val=""/>
+      <w:lvlJc w:val="left"/>
+      <w:pPr>
+        <w:ind w:left="6120" w:hanging="360"/>
+      </w:pPr>
+      <w:rPr>
+        <w:rFonts w:ascii="Wingdings" w:hAnsi="Wingdings" w:hint="default"/>
+      </w:rPr>
+    </w:lvl>
+  </w:abstractNum>
+  <w:abstractNum w:abstractNumId="15" w15:restartNumberingAfterBreak="0">
     <w:nsid w:val="798C4CB6"/>
     <w:multiLevelType w:val="hybridMultilevel"/>
     <w:tmpl w:val="D0BAEC02"/>
@@ -3136,7 +3438,7 @@
       </w:rPr>
     </w:lvl>
   </w:abstractNum>
-  <w:abstractNum w:abstractNumId="14" w15:restartNumberingAfterBreak="0">
+  <w:abstractNum w:abstractNumId="16" w15:restartNumberingAfterBreak="0">
     <w:nsid w:val="7E085D54"/>
     <w:multiLevelType w:val="hybridMultilevel"/>
     <w:tmpl w:val="74FC4690"/>
@@ -3250,52 +3552,58 @@
     </w:lvl>
   </w:abstractNum>
   <w:num w:numId="1">
+    <w:abstractNumId w:val="9"/>
+  </w:num>
+  <w:num w:numId="2">
+    <w:abstractNumId w:val="9"/>
+  </w:num>
+  <w:num w:numId="3">
+    <w:abstractNumId w:val="16"/>
+  </w:num>
+  <w:num w:numId="4">
+    <w:abstractNumId w:val="12"/>
+  </w:num>
+  <w:num w:numId="5">
+    <w:abstractNumId w:val="10"/>
+  </w:num>
+  <w:num w:numId="6">
+    <w:abstractNumId w:val="13"/>
+  </w:num>
+  <w:num w:numId="7">
+    <w:abstractNumId w:val="7"/>
+  </w:num>
+  <w:num w:numId="8">
+    <w:abstractNumId w:val="4"/>
+  </w:num>
+  <w:num w:numId="9">
     <w:abstractNumId w:val="8"/>
   </w:num>
-  <w:num w:numId="2">
-    <w:abstractNumId w:val="8"/>
-  </w:num>
-  <w:num w:numId="3">
-    <w:abstractNumId w:val="14"/>
-  </w:num>
-  <w:num w:numId="4">
-    <w:abstractNumId w:val="11"/>
-  </w:num>
-  <w:num w:numId="5">
-    <w:abstractNumId w:val="9"/>
-  </w:num>
-  <w:num w:numId="6">
-    <w:abstractNumId w:val="12"/>
-  </w:num>
-  <w:num w:numId="7">
-    <w:abstractNumId w:val="6"/>
-  </w:num>
-  <w:num w:numId="8">
-    <w:abstractNumId w:val="3"/>
-  </w:num>
-  <w:num w:numId="9">
-    <w:abstractNumId w:val="7"/>
-  </w:num>
   <w:num w:numId="10">
-    <w:abstractNumId w:val="4"/>
+    <w:abstractNumId w:val="5"/>
   </w:num>
   <w:num w:numId="11">
-    <w:abstractNumId w:val="2"/>
+    <w:abstractNumId w:val="3"/>
   </w:num>
   <w:num w:numId="12">
     <w:abstractNumId w:val="1"/>
   </w:num>
   <w:num w:numId="13">
-    <w:abstractNumId w:val="5"/>
+    <w:abstractNumId w:val="6"/>
   </w:num>
   <w:num w:numId="14">
     <w:abstractNumId w:val="0"/>
   </w:num>
   <w:num w:numId="15">
-    <w:abstractNumId w:val="10"/>
+    <w:abstractNumId w:val="11"/>
   </w:num>
   <w:num w:numId="16">
-    <w:abstractNumId w:val="13"/>
+    <w:abstractNumId w:val="15"/>
+  </w:num>
+  <w:num w:numId="17">
+    <w:abstractNumId w:val="2"/>
+  </w:num>
+  <w:num w:numId="18">
+    <w:abstractNumId w:val="14"/>
   </w:num>
 </w:numbering>
 </file>

--- a/UWPSamples/IntroGraphics/SimpleMSAA_UWP/Readme.docx
+++ b/UWPSamples/IntroGraphics/SimpleMSAA_UWP/Readme.docx
@@ -1,6 +1,6 @@
 
 <file path=word/document.xml><?xml version="1.0" encoding="utf-8"?>
-<w:document xmlns:wpc="http://schemas.microsoft.com/office/word/2010/wordprocessingCanvas" xmlns:mc="http://schemas.openxmlformats.org/markup-compatibility/2006" xmlns:o="urn:schemas-microsoft-com:office:office" xmlns:r="http://schemas.openxmlformats.org/officeDocument/2006/relationships" xmlns:m="http://schemas.openxmlformats.org/officeDocument/2006/math" xmlns:v="urn:schemas-microsoft-com:vml" xmlns:wp14="http://schemas.microsoft.com/office/word/2010/wordprocessingDrawing" xmlns:wp="http://schemas.openxmlformats.org/drawingml/2006/wordprocessingDrawing" xmlns:w10="urn:schemas-microsoft-com:office:word" xmlns:w="http://schemas.openxmlformats.org/wordprocessingml/2006/main" xmlns:w14="http://schemas.microsoft.com/office/word/2010/wordml" xmlns:w15="http://schemas.microsoft.com/office/word/2012/wordml" xmlns:wpg="http://schemas.microsoft.com/office/word/2010/wordprocessingGroup" xmlns:wpi="http://schemas.microsoft.com/office/word/2010/wordprocessingInk" xmlns:wne="http://schemas.microsoft.com/office/word/2006/wordml" xmlns:wps="http://schemas.microsoft.com/office/word/2010/wordprocessingShape" mc:Ignorable="w14 w15 wp14">
+<w:document xmlns:wpc="http://schemas.microsoft.com/office/word/2010/wordprocessingCanvas" xmlns:cx="http://schemas.microsoft.com/office/drawing/2014/chartex" xmlns:cx1="http://schemas.microsoft.com/office/drawing/2015/9/8/chartex" xmlns:cx2="http://schemas.microsoft.com/office/drawing/2015/10/21/chartex" xmlns:cx3="http://schemas.microsoft.com/office/drawing/2016/5/9/chartex" xmlns:cx4="http://schemas.microsoft.com/office/drawing/2016/5/10/chartex" xmlns:cx5="http://schemas.microsoft.com/office/drawing/2016/5/11/chartex" xmlns:cx6="http://schemas.microsoft.com/office/drawing/2016/5/12/chartex" xmlns:cx7="http://schemas.microsoft.com/office/drawing/2016/5/13/chartex" xmlns:cx8="http://schemas.microsoft.com/office/drawing/2016/5/14/chartex" xmlns:mc="http://schemas.openxmlformats.org/markup-compatibility/2006" xmlns:aink="http://schemas.microsoft.com/office/drawing/2016/ink" xmlns:am3d="http://schemas.microsoft.com/office/drawing/2017/model3d" xmlns:o="urn:schemas-microsoft-com:office:office" xmlns:r="http://schemas.openxmlformats.org/officeDocument/2006/relationships" xmlns:m="http://schemas.openxmlformats.org/officeDocument/2006/math" xmlns:v="urn:schemas-microsoft-com:vml" xmlns:wp14="http://schemas.microsoft.com/office/word/2010/wordprocessingDrawing" xmlns:wp="http://schemas.openxmlformats.org/drawingml/2006/wordprocessingDrawing" xmlns:w10="urn:schemas-microsoft-com:office:word" xmlns:w="http://schemas.openxmlformats.org/wordprocessingml/2006/main" xmlns:w14="http://schemas.microsoft.com/office/word/2010/wordml" xmlns:w15="http://schemas.microsoft.com/office/word/2012/wordml" xmlns:w16cid="http://schemas.microsoft.com/office/word/2016/wordml/cid" xmlns:w16se="http://schemas.microsoft.com/office/word/2015/wordml/symex" xmlns:wpg="http://schemas.microsoft.com/office/word/2010/wordprocessingGroup" xmlns:wpi="http://schemas.microsoft.com/office/word/2010/wordprocessingInk" xmlns:wne="http://schemas.microsoft.com/office/word/2006/wordml" xmlns:wps="http://schemas.microsoft.com/office/word/2010/wordprocessingShape" mc:Ignorable="w14 w15 w16se w16cid wp14">
   <w:body>
     <w:p>
       <w:pPr>
@@ -21,31 +21,38 @@
     </w:p>
     <w:p>
       <w:pPr>
+        <w:pStyle w:val="Heading1"/>
+        <w:spacing w:before="0"/>
         <w:rPr>
+          <w:rFonts w:eastAsiaTheme="minorHAnsi" w:cs="Times New Roman"/>
           <w:i/>
+          <w:color w:val="auto"/>
+          <w:sz w:val="20"/>
+          <w:szCs w:val="22"/>
         </w:rPr>
       </w:pPr>
       <w:r>
         <w:rPr>
+          <w:rFonts w:eastAsiaTheme="minorHAnsi" w:cs="Times New Roman"/>
           <w:i/>
+          <w:color w:val="auto"/>
+          <w:sz w:val="20"/>
+          <w:szCs w:val="22"/>
         </w:rPr>
-        <w:t xml:space="preserve">This sample is compatible with the </w:t>
-      </w:r>
-      <w:r>
-        <w:rPr>
-          <w:i/>
-        </w:rPr>
-        <w:t>Windows 10 Fall Creators Update SDK (16299)</w:t>
+        <w:t>This sample is compatible with the Windows 10 April 2018 Update SDK (17134)</w:t>
       </w:r>
     </w:p>
-    <w:p/>
+    <w:p>
+      <w:bookmarkStart w:id="0" w:name="_GoBack"/>
+      <w:bookmarkEnd w:id="0"/>
+    </w:p>
     <w:p>
       <w:r>
         <w:rPr>
           <w:noProof/>
         </w:rPr>
         <w:drawing>
-          <wp:inline distT="0" distB="0" distL="0" distR="0">
+          <wp:inline distT="0" distB="0" distL="0" distR="0" wp14:anchorId="562CB143" wp14:editId="0B9943EA">
             <wp:extent cx="5943600" cy="3343275"/>
             <wp:effectExtent l="0" t="0" r="0" b="9525"/>
             <wp:docPr id="1" name="Picture 1"/>
@@ -308,7 +315,15 @@
         <w:t>an implicit resolve of an</w:t>
       </w:r>
       <w:r>
-        <w:t xml:space="preserve"> MSAA swapchain as was the case with ‘classic’ DirectX 11.</w:t>
+        <w:t xml:space="preserve"> MSAA </w:t>
+      </w:r>
+      <w:proofErr w:type="spellStart"/>
+      <w:r>
+        <w:t>swapchain</w:t>
+      </w:r>
+      <w:proofErr w:type="spellEnd"/>
+      <w:r>
+        <w:t xml:space="preserve"> as was the case with ‘classic’ DirectX 11.</w:t>
       </w:r>
       <w:r>
         <w:t xml:space="preserve"> See </w:t>
@@ -330,8 +345,8 @@
       <w:pPr>
         <w:pStyle w:val="Heading1"/>
       </w:pPr>
-      <w:bookmarkStart w:id="0" w:name="ID2EMD"/>
-      <w:bookmarkEnd w:id="0"/>
+      <w:bookmarkStart w:id="1" w:name="ID2EMD"/>
+      <w:bookmarkEnd w:id="1"/>
       <w:r>
         <w:t>Known issues</w:t>
       </w:r>
@@ -360,13 +375,19 @@
         <w:t xml:space="preserve"> Resolve with an sRGB f</w:t>
       </w:r>
       <w:r>
-        <w:t>ormat using new “flip-style” swapchain would fail</w:t>
+        <w:t xml:space="preserve">ormat using new “flip-style” </w:t>
+      </w:r>
+      <w:proofErr w:type="spellStart"/>
+      <w:r>
+        <w:t>swapchain</w:t>
+      </w:r>
+      <w:proofErr w:type="spellEnd"/>
+      <w:r>
+        <w:t xml:space="preserve"> would fail</w:t>
       </w:r>
       <w:r>
         <w:t>. This has been fixed in the newer versions of Windows 10.</w:t>
       </w:r>
-      <w:bookmarkStart w:id="1" w:name="_GoBack"/>
-      <w:bookmarkEnd w:id="1"/>
     </w:p>
     <w:p>
       <w:pPr>
@@ -467,7 +488,7 @@
 </file>
 
 <file path=word/endnotes.xml><?xml version="1.0" encoding="utf-8"?>
-<w:endnotes xmlns:wpc="http://schemas.microsoft.com/office/word/2010/wordprocessingCanvas" xmlns:mc="http://schemas.openxmlformats.org/markup-compatibility/2006" xmlns:o="urn:schemas-microsoft-com:office:office" xmlns:r="http://schemas.openxmlformats.org/officeDocument/2006/relationships" xmlns:m="http://schemas.openxmlformats.org/officeDocument/2006/math" xmlns:v="urn:schemas-microsoft-com:vml" xmlns:wp14="http://schemas.microsoft.com/office/word/2010/wordprocessingDrawing" xmlns:wp="http://schemas.openxmlformats.org/drawingml/2006/wordprocessingDrawing" xmlns:w10="urn:schemas-microsoft-com:office:word" xmlns:w="http://schemas.openxmlformats.org/wordprocessingml/2006/main" xmlns:w14="http://schemas.microsoft.com/office/word/2010/wordml" xmlns:w15="http://schemas.microsoft.com/office/word/2012/wordml" xmlns:wpg="http://schemas.microsoft.com/office/word/2010/wordprocessingGroup" xmlns:wpi="http://schemas.microsoft.com/office/word/2010/wordprocessingInk" xmlns:wne="http://schemas.microsoft.com/office/word/2006/wordml" xmlns:wps="http://schemas.microsoft.com/office/word/2010/wordprocessingShape" mc:Ignorable="w14 w15 wp14">
+<w:endnotes xmlns:wpc="http://schemas.microsoft.com/office/word/2010/wordprocessingCanvas" xmlns:cx="http://schemas.microsoft.com/office/drawing/2014/chartex" xmlns:cx1="http://schemas.microsoft.com/office/drawing/2015/9/8/chartex" xmlns:cx2="http://schemas.microsoft.com/office/drawing/2015/10/21/chartex" xmlns:cx3="http://schemas.microsoft.com/office/drawing/2016/5/9/chartex" xmlns:cx4="http://schemas.microsoft.com/office/drawing/2016/5/10/chartex" xmlns:cx5="http://schemas.microsoft.com/office/drawing/2016/5/11/chartex" xmlns:cx6="http://schemas.microsoft.com/office/drawing/2016/5/12/chartex" xmlns:cx7="http://schemas.microsoft.com/office/drawing/2016/5/13/chartex" xmlns:cx8="http://schemas.microsoft.com/office/drawing/2016/5/14/chartex" xmlns:mc="http://schemas.openxmlformats.org/markup-compatibility/2006" xmlns:aink="http://schemas.microsoft.com/office/drawing/2016/ink" xmlns:am3d="http://schemas.microsoft.com/office/drawing/2017/model3d" xmlns:o="urn:schemas-microsoft-com:office:office" xmlns:r="http://schemas.openxmlformats.org/officeDocument/2006/relationships" xmlns:m="http://schemas.openxmlformats.org/officeDocument/2006/math" xmlns:v="urn:schemas-microsoft-com:vml" xmlns:wp14="http://schemas.microsoft.com/office/word/2010/wordprocessingDrawing" xmlns:wp="http://schemas.openxmlformats.org/drawingml/2006/wordprocessingDrawing" xmlns:w10="urn:schemas-microsoft-com:office:word" xmlns:w="http://schemas.openxmlformats.org/wordprocessingml/2006/main" xmlns:w14="http://schemas.microsoft.com/office/word/2010/wordml" xmlns:w15="http://schemas.microsoft.com/office/word/2012/wordml" xmlns:w16cid="http://schemas.microsoft.com/office/word/2016/wordml/cid" xmlns:w16se="http://schemas.microsoft.com/office/word/2015/wordml/symex" xmlns:wpg="http://schemas.microsoft.com/office/word/2010/wordprocessingGroup" xmlns:wpi="http://schemas.microsoft.com/office/word/2010/wordprocessingInk" xmlns:wne="http://schemas.microsoft.com/office/word/2006/wordml" xmlns:wps="http://schemas.microsoft.com/office/word/2010/wordprocessingShape" mc:Ignorable="w14 w15 w16se w16cid wp14">
   <w:endnote w:type="separator" w:id="-1">
     <w:p>
       <w:r>
@@ -486,7 +507,7 @@
 </file>
 
 <file path=word/footer1.xml><?xml version="1.0" encoding="utf-8"?>
-<w:ftr xmlns:wpc="http://schemas.microsoft.com/office/word/2010/wordprocessingCanvas" xmlns:mc="http://schemas.openxmlformats.org/markup-compatibility/2006" xmlns:o="urn:schemas-microsoft-com:office:office" xmlns:r="http://schemas.openxmlformats.org/officeDocument/2006/relationships" xmlns:m="http://schemas.openxmlformats.org/officeDocument/2006/math" xmlns:v="urn:schemas-microsoft-com:vml" xmlns:wp14="http://schemas.microsoft.com/office/word/2010/wordprocessingDrawing" xmlns:wp="http://schemas.openxmlformats.org/drawingml/2006/wordprocessingDrawing" xmlns:w10="urn:schemas-microsoft-com:office:word" xmlns:w="http://schemas.openxmlformats.org/wordprocessingml/2006/main" xmlns:w14="http://schemas.microsoft.com/office/word/2010/wordml" xmlns:w15="http://schemas.microsoft.com/office/word/2012/wordml" xmlns:wpg="http://schemas.microsoft.com/office/word/2010/wordprocessingGroup" xmlns:wpi="http://schemas.microsoft.com/office/word/2010/wordprocessingInk" xmlns:wne="http://schemas.microsoft.com/office/word/2006/wordml" xmlns:wps="http://schemas.microsoft.com/office/word/2010/wordprocessingShape" mc:Ignorable="w14 w15 wp14">
+<w:ftr xmlns:wpc="http://schemas.microsoft.com/office/word/2010/wordprocessingCanvas" xmlns:cx="http://schemas.microsoft.com/office/drawing/2014/chartex" xmlns:cx1="http://schemas.microsoft.com/office/drawing/2015/9/8/chartex" xmlns:cx2="http://schemas.microsoft.com/office/drawing/2015/10/21/chartex" xmlns:cx3="http://schemas.microsoft.com/office/drawing/2016/5/9/chartex" xmlns:cx4="http://schemas.microsoft.com/office/drawing/2016/5/10/chartex" xmlns:cx5="http://schemas.microsoft.com/office/drawing/2016/5/11/chartex" xmlns:cx6="http://schemas.microsoft.com/office/drawing/2016/5/12/chartex" xmlns:cx7="http://schemas.microsoft.com/office/drawing/2016/5/13/chartex" xmlns:cx8="http://schemas.microsoft.com/office/drawing/2016/5/14/chartex" xmlns:mc="http://schemas.openxmlformats.org/markup-compatibility/2006" xmlns:aink="http://schemas.microsoft.com/office/drawing/2016/ink" xmlns:am3d="http://schemas.microsoft.com/office/drawing/2017/model3d" xmlns:o="urn:schemas-microsoft-com:office:office" xmlns:r="http://schemas.openxmlformats.org/officeDocument/2006/relationships" xmlns:m="http://schemas.openxmlformats.org/officeDocument/2006/math" xmlns:v="urn:schemas-microsoft-com:vml" xmlns:wp14="http://schemas.microsoft.com/office/word/2010/wordprocessingDrawing" xmlns:wp="http://schemas.openxmlformats.org/drawingml/2006/wordprocessingDrawing" xmlns:w10="urn:schemas-microsoft-com:office:word" xmlns:w="http://schemas.openxmlformats.org/wordprocessingml/2006/main" xmlns:w14="http://schemas.microsoft.com/office/word/2010/wordml" xmlns:w15="http://schemas.microsoft.com/office/word/2012/wordml" xmlns:w16cid="http://schemas.microsoft.com/office/word/2016/wordml/cid" xmlns:w16se="http://schemas.microsoft.com/office/word/2015/wordml/symex" xmlns:wpg="http://schemas.microsoft.com/office/word/2010/wordprocessingGroup" xmlns:wpi="http://schemas.microsoft.com/office/word/2010/wordprocessingInk" xmlns:wne="http://schemas.microsoft.com/office/word/2006/wordml" xmlns:wps="http://schemas.microsoft.com/office/word/2010/wordprocessingShape" mc:Ignorable="w14 w15 w16se w16cid wp14">
   <w:p>
     <w:pPr>
       <w:pStyle w:val="Footer"/>
@@ -496,7 +517,7 @@
 </file>
 
 <file path=word/footer2.xml><?xml version="1.0" encoding="utf-8"?>
-<w:ftr xmlns:wpc="http://schemas.microsoft.com/office/word/2010/wordprocessingCanvas" xmlns:mc="http://schemas.openxmlformats.org/markup-compatibility/2006" xmlns:o="urn:schemas-microsoft-com:office:office" xmlns:r="http://schemas.openxmlformats.org/officeDocument/2006/relationships" xmlns:m="http://schemas.openxmlformats.org/officeDocument/2006/math" xmlns:v="urn:schemas-microsoft-com:vml" xmlns:wp14="http://schemas.microsoft.com/office/word/2010/wordprocessingDrawing" xmlns:wp="http://schemas.openxmlformats.org/drawingml/2006/wordprocessingDrawing" xmlns:w10="urn:schemas-microsoft-com:office:word" xmlns:w="http://schemas.openxmlformats.org/wordprocessingml/2006/main" xmlns:w14="http://schemas.microsoft.com/office/word/2010/wordml" xmlns:w15="http://schemas.microsoft.com/office/word/2012/wordml" xmlns:wpg="http://schemas.microsoft.com/office/word/2010/wordprocessingGroup" xmlns:wpi="http://schemas.microsoft.com/office/word/2010/wordprocessingInk" xmlns:wne="http://schemas.microsoft.com/office/word/2006/wordml" xmlns:wps="http://schemas.microsoft.com/office/word/2010/wordprocessingShape" mc:Ignorable="w14 w15 wp14">
+<w:ftr xmlns:wpc="http://schemas.microsoft.com/office/word/2010/wordprocessingCanvas" xmlns:cx="http://schemas.microsoft.com/office/drawing/2014/chartex" xmlns:cx1="http://schemas.microsoft.com/office/drawing/2015/9/8/chartex" xmlns:cx2="http://schemas.microsoft.com/office/drawing/2015/10/21/chartex" xmlns:cx3="http://schemas.microsoft.com/office/drawing/2016/5/9/chartex" xmlns:cx4="http://schemas.microsoft.com/office/drawing/2016/5/10/chartex" xmlns:cx5="http://schemas.microsoft.com/office/drawing/2016/5/11/chartex" xmlns:cx6="http://schemas.microsoft.com/office/drawing/2016/5/12/chartex" xmlns:cx7="http://schemas.microsoft.com/office/drawing/2016/5/13/chartex" xmlns:cx8="http://schemas.microsoft.com/office/drawing/2016/5/14/chartex" xmlns:mc="http://schemas.openxmlformats.org/markup-compatibility/2006" xmlns:aink="http://schemas.microsoft.com/office/drawing/2016/ink" xmlns:am3d="http://schemas.microsoft.com/office/drawing/2017/model3d" xmlns:o="urn:schemas-microsoft-com:office:office" xmlns:r="http://schemas.openxmlformats.org/officeDocument/2006/relationships" xmlns:m="http://schemas.openxmlformats.org/officeDocument/2006/math" xmlns:v="urn:schemas-microsoft-com:vml" xmlns:wp14="http://schemas.microsoft.com/office/word/2010/wordprocessingDrawing" xmlns:wp="http://schemas.openxmlformats.org/drawingml/2006/wordprocessingDrawing" xmlns:w10="urn:schemas-microsoft-com:office:word" xmlns:w="http://schemas.openxmlformats.org/wordprocessingml/2006/main" xmlns:w14="http://schemas.microsoft.com/office/word/2010/wordml" xmlns:w15="http://schemas.microsoft.com/office/word/2012/wordml" xmlns:w16cid="http://schemas.microsoft.com/office/word/2016/wordml/cid" xmlns:w16se="http://schemas.microsoft.com/office/word/2015/wordml/symex" xmlns:wpg="http://schemas.microsoft.com/office/word/2010/wordprocessingGroup" xmlns:wpi="http://schemas.microsoft.com/office/word/2010/wordprocessingInk" xmlns:wne="http://schemas.microsoft.com/office/word/2006/wordml" xmlns:wps="http://schemas.microsoft.com/office/word/2010/wordprocessingShape" mc:Ignorable="w14 w15 w16se w16cid wp14">
   <w:tbl>
     <w:tblPr>
       <w:tblW w:w="5000" w:type="pct"/>
@@ -575,7 +596,7 @@
               <w:sz w:val="16"/>
               <w:szCs w:val="16"/>
             </w:rPr>
-            <w:t>2017</w:t>
+            <w:t>2018</w:t>
           </w:r>
           <w:r>
             <w:rPr>
@@ -602,7 +623,7 @@
               <w:szCs w:val="20"/>
             </w:rPr>
             <w:drawing>
-              <wp:anchor distT="0" distB="0" distL="114300" distR="114300" simplePos="0" relativeHeight="251661312" behindDoc="0" locked="0" layoutInCell="1" allowOverlap="0" wp14:anchorId="208462C4" wp14:editId="11CDAF02">
+              <wp:anchor distT="0" distB="0" distL="114300" distR="114300" simplePos="0" relativeHeight="251661312" behindDoc="0" locked="0" layoutInCell="1" allowOverlap="0" wp14:anchorId="18EFB0B6" wp14:editId="3E5AFE33">
                 <wp:simplePos x="0" y="0"/>
                 <wp:positionH relativeFrom="margin">
                   <wp:posOffset>-63974</wp:posOffset>
@@ -699,6 +720,7 @@
             </w:rPr>
             <w:t xml:space="preserve">: </w:t>
           </w:r>
+          <w:proofErr w:type="spellStart"/>
           <w:r>
             <w:rPr>
               <w:rFonts w:cs="Segoe UI"/>
@@ -707,6 +729,7 @@
             </w:rPr>
             <w:t>SimpleMSAA</w:t>
           </w:r>
+          <w:proofErr w:type="spellEnd"/>
         </w:p>
       </w:tc>
       <w:tc>
@@ -788,7 +811,7 @@
 </file>
 
 <file path=word/footer3.xml><?xml version="1.0" encoding="utf-8"?>
-<w:ftr xmlns:wpc="http://schemas.microsoft.com/office/word/2010/wordprocessingCanvas" xmlns:mc="http://schemas.openxmlformats.org/markup-compatibility/2006" xmlns:o="urn:schemas-microsoft-com:office:office" xmlns:r="http://schemas.openxmlformats.org/officeDocument/2006/relationships" xmlns:m="http://schemas.openxmlformats.org/officeDocument/2006/math" xmlns:v="urn:schemas-microsoft-com:vml" xmlns:wp14="http://schemas.microsoft.com/office/word/2010/wordprocessingDrawing" xmlns:wp="http://schemas.openxmlformats.org/drawingml/2006/wordprocessingDrawing" xmlns:w10="urn:schemas-microsoft-com:office:word" xmlns:w="http://schemas.openxmlformats.org/wordprocessingml/2006/main" xmlns:w14="http://schemas.microsoft.com/office/word/2010/wordml" xmlns:w15="http://schemas.microsoft.com/office/word/2012/wordml" xmlns:wpg="http://schemas.microsoft.com/office/word/2010/wordprocessingGroup" xmlns:wpi="http://schemas.microsoft.com/office/word/2010/wordprocessingInk" xmlns:wne="http://schemas.microsoft.com/office/word/2006/wordml" xmlns:wps="http://schemas.microsoft.com/office/word/2010/wordprocessingShape" mc:Ignorable="w14 w15 wp14">
+<w:ftr xmlns:wpc="http://schemas.microsoft.com/office/word/2010/wordprocessingCanvas" xmlns:cx="http://schemas.microsoft.com/office/drawing/2014/chartex" xmlns:cx1="http://schemas.microsoft.com/office/drawing/2015/9/8/chartex" xmlns:cx2="http://schemas.microsoft.com/office/drawing/2015/10/21/chartex" xmlns:cx3="http://schemas.microsoft.com/office/drawing/2016/5/9/chartex" xmlns:cx4="http://schemas.microsoft.com/office/drawing/2016/5/10/chartex" xmlns:cx5="http://schemas.microsoft.com/office/drawing/2016/5/11/chartex" xmlns:cx6="http://schemas.microsoft.com/office/drawing/2016/5/12/chartex" xmlns:cx7="http://schemas.microsoft.com/office/drawing/2016/5/13/chartex" xmlns:cx8="http://schemas.microsoft.com/office/drawing/2016/5/14/chartex" xmlns:mc="http://schemas.openxmlformats.org/markup-compatibility/2006" xmlns:aink="http://schemas.microsoft.com/office/drawing/2016/ink" xmlns:am3d="http://schemas.microsoft.com/office/drawing/2017/model3d" xmlns:o="urn:schemas-microsoft-com:office:office" xmlns:r="http://schemas.openxmlformats.org/officeDocument/2006/relationships" xmlns:m="http://schemas.openxmlformats.org/officeDocument/2006/math" xmlns:v="urn:schemas-microsoft-com:vml" xmlns:wp14="http://schemas.microsoft.com/office/word/2010/wordprocessingDrawing" xmlns:wp="http://schemas.openxmlformats.org/drawingml/2006/wordprocessingDrawing" xmlns:w10="urn:schemas-microsoft-com:office:word" xmlns:w="http://schemas.openxmlformats.org/wordprocessingml/2006/main" xmlns:w14="http://schemas.microsoft.com/office/word/2010/wordml" xmlns:w15="http://schemas.microsoft.com/office/word/2012/wordml" xmlns:w16cid="http://schemas.microsoft.com/office/word/2016/wordml/cid" xmlns:w16se="http://schemas.microsoft.com/office/word/2015/wordml/symex" xmlns:wpg="http://schemas.microsoft.com/office/word/2010/wordprocessingGroup" xmlns:wpi="http://schemas.microsoft.com/office/word/2010/wordprocessingInk" xmlns:wne="http://schemas.microsoft.com/office/word/2006/wordml" xmlns:wps="http://schemas.microsoft.com/office/word/2010/wordprocessingShape" mc:Ignorable="w14 w15 w16se w16cid wp14">
   <w:tbl>
     <w:tblPr>
       <w:tblW w:w="5000" w:type="pct"/>
@@ -867,7 +890,7 @@
               <w:sz w:val="16"/>
               <w:szCs w:val="16"/>
             </w:rPr>
-            <w:t>2017</w:t>
+            <w:t>2018</w:t>
           </w:r>
           <w:r>
             <w:rPr>
@@ -894,7 +917,7 @@
               <w:szCs w:val="20"/>
             </w:rPr>
             <w:drawing>
-              <wp:anchor distT="0" distB="0" distL="114300" distR="114300" simplePos="0" relativeHeight="251659264" behindDoc="0" locked="0" layoutInCell="1" allowOverlap="0" wp14:anchorId="75009F5E" wp14:editId="33EECAD1">
+              <wp:anchor distT="0" distB="0" distL="114300" distR="114300" simplePos="0" relativeHeight="251659264" behindDoc="0" locked="0" layoutInCell="1" allowOverlap="0" wp14:anchorId="47B4B354" wp14:editId="7A508643">
                 <wp:simplePos x="0" y="0"/>
                 <wp:positionH relativeFrom="margin">
                   <wp:posOffset>-73025</wp:posOffset>
@@ -975,6 +998,7 @@
             </w:rPr>
             <w:t xml:space="preserve">| </w:t>
           </w:r>
+          <w:proofErr w:type="spellStart"/>
           <w:r>
             <w:rPr>
               <w:rFonts w:cs="Segoe UI"/>
@@ -983,6 +1007,7 @@
             </w:rPr>
             <w:t>SimpleTriangle</w:t>
           </w:r>
+          <w:proofErr w:type="spellEnd"/>
         </w:p>
       </w:tc>
       <w:tc>
@@ -1064,7 +1089,7 @@
 </file>
 
 <file path=word/footnotes.xml><?xml version="1.0" encoding="utf-8"?>
-<w:footnotes xmlns:wpc="http://schemas.microsoft.com/office/word/2010/wordprocessingCanvas" xmlns:mc="http://schemas.openxmlformats.org/markup-compatibility/2006" xmlns:o="urn:schemas-microsoft-com:office:office" xmlns:r="http://schemas.openxmlformats.org/officeDocument/2006/relationships" xmlns:m="http://schemas.openxmlformats.org/officeDocument/2006/math" xmlns:v="urn:schemas-microsoft-com:vml" xmlns:wp14="http://schemas.microsoft.com/office/word/2010/wordprocessingDrawing" xmlns:wp="http://schemas.openxmlformats.org/drawingml/2006/wordprocessingDrawing" xmlns:w10="urn:schemas-microsoft-com:office:word" xmlns:w="http://schemas.openxmlformats.org/wordprocessingml/2006/main" xmlns:w14="http://schemas.microsoft.com/office/word/2010/wordml" xmlns:w15="http://schemas.microsoft.com/office/word/2012/wordml" xmlns:wpg="http://schemas.microsoft.com/office/word/2010/wordprocessingGroup" xmlns:wpi="http://schemas.microsoft.com/office/word/2010/wordprocessingInk" xmlns:wne="http://schemas.microsoft.com/office/word/2006/wordml" xmlns:wps="http://schemas.microsoft.com/office/word/2010/wordprocessingShape" mc:Ignorable="w14 w15 wp14">
+<w:footnotes xmlns:wpc="http://schemas.microsoft.com/office/word/2010/wordprocessingCanvas" xmlns:cx="http://schemas.microsoft.com/office/drawing/2014/chartex" xmlns:cx1="http://schemas.microsoft.com/office/drawing/2015/9/8/chartex" xmlns:cx2="http://schemas.microsoft.com/office/drawing/2015/10/21/chartex" xmlns:cx3="http://schemas.microsoft.com/office/drawing/2016/5/9/chartex" xmlns:cx4="http://schemas.microsoft.com/office/drawing/2016/5/10/chartex" xmlns:cx5="http://schemas.microsoft.com/office/drawing/2016/5/11/chartex" xmlns:cx6="http://schemas.microsoft.com/office/drawing/2016/5/12/chartex" xmlns:cx7="http://schemas.microsoft.com/office/drawing/2016/5/13/chartex" xmlns:cx8="http://schemas.microsoft.com/office/drawing/2016/5/14/chartex" xmlns:mc="http://schemas.openxmlformats.org/markup-compatibility/2006" xmlns:aink="http://schemas.microsoft.com/office/drawing/2016/ink" xmlns:am3d="http://schemas.microsoft.com/office/drawing/2017/model3d" xmlns:o="urn:schemas-microsoft-com:office:office" xmlns:r="http://schemas.openxmlformats.org/officeDocument/2006/relationships" xmlns:m="http://schemas.openxmlformats.org/officeDocument/2006/math" xmlns:v="urn:schemas-microsoft-com:vml" xmlns:wp14="http://schemas.microsoft.com/office/word/2010/wordprocessingDrawing" xmlns:wp="http://schemas.openxmlformats.org/drawingml/2006/wordprocessingDrawing" xmlns:w10="urn:schemas-microsoft-com:office:word" xmlns:w="http://schemas.openxmlformats.org/wordprocessingml/2006/main" xmlns:w14="http://schemas.microsoft.com/office/word/2010/wordml" xmlns:w15="http://schemas.microsoft.com/office/word/2012/wordml" xmlns:w16cid="http://schemas.microsoft.com/office/word/2016/wordml/cid" xmlns:w16se="http://schemas.microsoft.com/office/word/2015/wordml/symex" xmlns:wpg="http://schemas.microsoft.com/office/word/2010/wordprocessingGroup" xmlns:wpi="http://schemas.microsoft.com/office/word/2010/wordprocessingInk" xmlns:wne="http://schemas.microsoft.com/office/word/2006/wordml" xmlns:wps="http://schemas.microsoft.com/office/word/2010/wordprocessingShape" mc:Ignorable="w14 w15 w16se w16cid wp14">
   <w:footnote w:type="separator" w:id="-1">
     <w:p>
       <w:r>
@@ -1083,7 +1108,7 @@
 </file>
 
 <file path=word/header1.xml><?xml version="1.0" encoding="utf-8"?>
-<w:hdr xmlns:wpc="http://schemas.microsoft.com/office/word/2010/wordprocessingCanvas" xmlns:mc="http://schemas.openxmlformats.org/markup-compatibility/2006" xmlns:o="urn:schemas-microsoft-com:office:office" xmlns:r="http://schemas.openxmlformats.org/officeDocument/2006/relationships" xmlns:m="http://schemas.openxmlformats.org/officeDocument/2006/math" xmlns:v="urn:schemas-microsoft-com:vml" xmlns:wp14="http://schemas.microsoft.com/office/word/2010/wordprocessingDrawing" xmlns:wp="http://schemas.openxmlformats.org/drawingml/2006/wordprocessingDrawing" xmlns:w10="urn:schemas-microsoft-com:office:word" xmlns:w="http://schemas.openxmlformats.org/wordprocessingml/2006/main" xmlns:w14="http://schemas.microsoft.com/office/word/2010/wordml" xmlns:w15="http://schemas.microsoft.com/office/word/2012/wordml" xmlns:wpg="http://schemas.microsoft.com/office/word/2010/wordprocessingGroup" xmlns:wpi="http://schemas.microsoft.com/office/word/2010/wordprocessingInk" xmlns:wne="http://schemas.microsoft.com/office/word/2006/wordml" xmlns:wps="http://schemas.microsoft.com/office/word/2010/wordprocessingShape" mc:Ignorable="w14 w15 wp14">
+<w:hdr xmlns:wpc="http://schemas.microsoft.com/office/word/2010/wordprocessingCanvas" xmlns:cx="http://schemas.microsoft.com/office/drawing/2014/chartex" xmlns:cx1="http://schemas.microsoft.com/office/drawing/2015/9/8/chartex" xmlns:cx2="http://schemas.microsoft.com/office/drawing/2015/10/21/chartex" xmlns:cx3="http://schemas.microsoft.com/office/drawing/2016/5/9/chartex" xmlns:cx4="http://schemas.microsoft.com/office/drawing/2016/5/10/chartex" xmlns:cx5="http://schemas.microsoft.com/office/drawing/2016/5/11/chartex" xmlns:cx6="http://schemas.microsoft.com/office/drawing/2016/5/12/chartex" xmlns:cx7="http://schemas.microsoft.com/office/drawing/2016/5/13/chartex" xmlns:cx8="http://schemas.microsoft.com/office/drawing/2016/5/14/chartex" xmlns:mc="http://schemas.openxmlformats.org/markup-compatibility/2006" xmlns:aink="http://schemas.microsoft.com/office/drawing/2016/ink" xmlns:am3d="http://schemas.microsoft.com/office/drawing/2017/model3d" xmlns:o="urn:schemas-microsoft-com:office:office" xmlns:r="http://schemas.openxmlformats.org/officeDocument/2006/relationships" xmlns:m="http://schemas.openxmlformats.org/officeDocument/2006/math" xmlns:v="urn:schemas-microsoft-com:vml" xmlns:wp14="http://schemas.microsoft.com/office/word/2010/wordprocessingDrawing" xmlns:wp="http://schemas.openxmlformats.org/drawingml/2006/wordprocessingDrawing" xmlns:w10="urn:schemas-microsoft-com:office:word" xmlns:w="http://schemas.openxmlformats.org/wordprocessingml/2006/main" xmlns:w14="http://schemas.microsoft.com/office/word/2010/wordml" xmlns:w15="http://schemas.microsoft.com/office/word/2012/wordml" xmlns:w16cid="http://schemas.microsoft.com/office/word/2016/wordml/cid" xmlns:w16se="http://schemas.microsoft.com/office/word/2015/wordml/symex" xmlns:wpg="http://schemas.microsoft.com/office/word/2010/wordprocessingGroup" xmlns:wpi="http://schemas.microsoft.com/office/word/2010/wordprocessingInk" xmlns:wne="http://schemas.microsoft.com/office/word/2006/wordml" xmlns:wps="http://schemas.microsoft.com/office/word/2010/wordprocessingShape" mc:Ignorable="w14 w15 w16se w16cid wp14">
   <w:p>
     <w:pPr>
       <w:pStyle w:val="Header"/>
@@ -1093,7 +1118,7 @@
 </file>
 
 <file path=word/header2.xml><?xml version="1.0" encoding="utf-8"?>
-<w:hdr xmlns:wpc="http://schemas.microsoft.com/office/word/2010/wordprocessingCanvas" xmlns:mc="http://schemas.openxmlformats.org/markup-compatibility/2006" xmlns:o="urn:schemas-microsoft-com:office:office" xmlns:r="http://schemas.openxmlformats.org/officeDocument/2006/relationships" xmlns:m="http://schemas.openxmlformats.org/officeDocument/2006/math" xmlns:v="urn:schemas-microsoft-com:vml" xmlns:wp14="http://schemas.microsoft.com/office/word/2010/wordprocessingDrawing" xmlns:wp="http://schemas.openxmlformats.org/drawingml/2006/wordprocessingDrawing" xmlns:w10="urn:schemas-microsoft-com:office:word" xmlns:w="http://schemas.openxmlformats.org/wordprocessingml/2006/main" xmlns:w14="http://schemas.microsoft.com/office/word/2010/wordml" xmlns:w15="http://schemas.microsoft.com/office/word/2012/wordml" xmlns:wpg="http://schemas.microsoft.com/office/word/2010/wordprocessingGroup" xmlns:wpi="http://schemas.microsoft.com/office/word/2010/wordprocessingInk" xmlns:wne="http://schemas.microsoft.com/office/word/2006/wordml" xmlns:wps="http://schemas.microsoft.com/office/word/2010/wordprocessingShape" mc:Ignorable="w14 w15 wp14">
+<w:hdr xmlns:wpc="http://schemas.microsoft.com/office/word/2010/wordprocessingCanvas" xmlns:cx="http://schemas.microsoft.com/office/drawing/2014/chartex" xmlns:cx1="http://schemas.microsoft.com/office/drawing/2015/9/8/chartex" xmlns:cx2="http://schemas.microsoft.com/office/drawing/2015/10/21/chartex" xmlns:cx3="http://schemas.microsoft.com/office/drawing/2016/5/9/chartex" xmlns:cx4="http://schemas.microsoft.com/office/drawing/2016/5/10/chartex" xmlns:cx5="http://schemas.microsoft.com/office/drawing/2016/5/11/chartex" xmlns:cx6="http://schemas.microsoft.com/office/drawing/2016/5/12/chartex" xmlns:cx7="http://schemas.microsoft.com/office/drawing/2016/5/13/chartex" xmlns:cx8="http://schemas.microsoft.com/office/drawing/2016/5/14/chartex" xmlns:mc="http://schemas.openxmlformats.org/markup-compatibility/2006" xmlns:aink="http://schemas.microsoft.com/office/drawing/2016/ink" xmlns:am3d="http://schemas.microsoft.com/office/drawing/2017/model3d" xmlns:o="urn:schemas-microsoft-com:office:office" xmlns:r="http://schemas.openxmlformats.org/officeDocument/2006/relationships" xmlns:m="http://schemas.openxmlformats.org/officeDocument/2006/math" xmlns:v="urn:schemas-microsoft-com:vml" xmlns:wp14="http://schemas.microsoft.com/office/word/2010/wordprocessingDrawing" xmlns:wp="http://schemas.openxmlformats.org/drawingml/2006/wordprocessingDrawing" xmlns:w10="urn:schemas-microsoft-com:office:word" xmlns:w="http://schemas.openxmlformats.org/wordprocessingml/2006/main" xmlns:w14="http://schemas.microsoft.com/office/word/2010/wordml" xmlns:w15="http://schemas.microsoft.com/office/word/2012/wordml" xmlns:w16cid="http://schemas.microsoft.com/office/word/2016/wordml/cid" xmlns:w16se="http://schemas.microsoft.com/office/word/2015/wordml/symex" xmlns:wpg="http://schemas.microsoft.com/office/word/2010/wordprocessingGroup" xmlns:wpi="http://schemas.microsoft.com/office/word/2010/wordprocessingInk" xmlns:wne="http://schemas.microsoft.com/office/word/2006/wordml" xmlns:wps="http://schemas.microsoft.com/office/word/2010/wordprocessingShape" mc:Ignorable="w14 w15 w16se w16cid wp14">
   <w:p>
     <w:pPr>
       <w:pStyle w:val="Header"/>
@@ -1103,7 +1128,7 @@
 </file>
 
 <file path=word/header3.xml><?xml version="1.0" encoding="utf-8"?>
-<w:hdr xmlns:wpc="http://schemas.microsoft.com/office/word/2010/wordprocessingCanvas" xmlns:mc="http://schemas.openxmlformats.org/markup-compatibility/2006" xmlns:o="urn:schemas-microsoft-com:office:office" xmlns:r="http://schemas.openxmlformats.org/officeDocument/2006/relationships" xmlns:m="http://schemas.openxmlformats.org/officeDocument/2006/math" xmlns:v="urn:schemas-microsoft-com:vml" xmlns:wp14="http://schemas.microsoft.com/office/word/2010/wordprocessingDrawing" xmlns:wp="http://schemas.openxmlformats.org/drawingml/2006/wordprocessingDrawing" xmlns:w10="urn:schemas-microsoft-com:office:word" xmlns:w="http://schemas.openxmlformats.org/wordprocessingml/2006/main" xmlns:w14="http://schemas.microsoft.com/office/word/2010/wordml" xmlns:w15="http://schemas.microsoft.com/office/word/2012/wordml" xmlns:wpg="http://schemas.microsoft.com/office/word/2010/wordprocessingGroup" xmlns:wpi="http://schemas.microsoft.com/office/word/2010/wordprocessingInk" xmlns:wne="http://schemas.microsoft.com/office/word/2006/wordml" xmlns:wps="http://schemas.microsoft.com/office/word/2010/wordprocessingShape" mc:Ignorable="w14 w15 wp14">
+<w:hdr xmlns:wpc="http://schemas.microsoft.com/office/word/2010/wordprocessingCanvas" xmlns:cx="http://schemas.microsoft.com/office/drawing/2014/chartex" xmlns:cx1="http://schemas.microsoft.com/office/drawing/2015/9/8/chartex" xmlns:cx2="http://schemas.microsoft.com/office/drawing/2015/10/21/chartex" xmlns:cx3="http://schemas.microsoft.com/office/drawing/2016/5/9/chartex" xmlns:cx4="http://schemas.microsoft.com/office/drawing/2016/5/10/chartex" xmlns:cx5="http://schemas.microsoft.com/office/drawing/2016/5/11/chartex" xmlns:cx6="http://schemas.microsoft.com/office/drawing/2016/5/12/chartex" xmlns:cx7="http://schemas.microsoft.com/office/drawing/2016/5/13/chartex" xmlns:cx8="http://schemas.microsoft.com/office/drawing/2016/5/14/chartex" xmlns:mc="http://schemas.openxmlformats.org/markup-compatibility/2006" xmlns:aink="http://schemas.microsoft.com/office/drawing/2016/ink" xmlns:am3d="http://schemas.microsoft.com/office/drawing/2017/model3d" xmlns:o="urn:schemas-microsoft-com:office:office" xmlns:r="http://schemas.openxmlformats.org/officeDocument/2006/relationships" xmlns:m="http://schemas.openxmlformats.org/officeDocument/2006/math" xmlns:v="urn:schemas-microsoft-com:vml" xmlns:wp14="http://schemas.microsoft.com/office/word/2010/wordprocessingDrawing" xmlns:wp="http://schemas.openxmlformats.org/drawingml/2006/wordprocessingDrawing" xmlns:w10="urn:schemas-microsoft-com:office:word" xmlns:w="http://schemas.openxmlformats.org/wordprocessingml/2006/main" xmlns:w14="http://schemas.microsoft.com/office/word/2010/wordml" xmlns:w15="http://schemas.microsoft.com/office/word/2012/wordml" xmlns:w16cid="http://schemas.microsoft.com/office/word/2016/wordml/cid" xmlns:w16se="http://schemas.microsoft.com/office/word/2015/wordml/symex" xmlns:wpg="http://schemas.microsoft.com/office/word/2010/wordprocessingGroup" xmlns:wpi="http://schemas.microsoft.com/office/word/2010/wordprocessingInk" xmlns:wne="http://schemas.microsoft.com/office/word/2006/wordml" xmlns:wps="http://schemas.microsoft.com/office/word/2010/wordprocessingShape" mc:Ignorable="w14 w15 w16se w16cid wp14">
   <w:tbl>
     <w:tblPr>
       <w:tblStyle w:val="TableGrid"/>
@@ -1393,7 +1418,7 @@
                     <w:noProof/>
                   </w:rPr>
                   <w:drawing>
-                    <wp:inline distT="0" distB="0" distL="0" distR="0" wp14:anchorId="4662326B" wp14:editId="4035146E">
+                    <wp:inline distT="0" distB="0" distL="0" distR="0" wp14:anchorId="43D6BA53" wp14:editId="1FB6ED27">
                       <wp:extent cx="3291840" cy="228600"/>
                       <wp:effectExtent l="0" t="0" r="3810" b="0"/>
                       <wp:docPr id="60" name="Picture 60" descr="cid:image002.png@01D0D137.E35A0B40"/>
@@ -1633,7 +1658,7 @@
 </file>
 
 <file path=word/numbering.xml><?xml version="1.0" encoding="utf-8"?>
-<w:numbering xmlns:wpc="http://schemas.microsoft.com/office/word/2010/wordprocessingCanvas" xmlns:mc="http://schemas.openxmlformats.org/markup-compatibility/2006" xmlns:o="urn:schemas-microsoft-com:office:office" xmlns:r="http://schemas.openxmlformats.org/officeDocument/2006/relationships" xmlns:m="http://schemas.openxmlformats.org/officeDocument/2006/math" xmlns:v="urn:schemas-microsoft-com:vml" xmlns:wp14="http://schemas.microsoft.com/office/word/2010/wordprocessingDrawing" xmlns:wp="http://schemas.openxmlformats.org/drawingml/2006/wordprocessingDrawing" xmlns:w10="urn:schemas-microsoft-com:office:word" xmlns:w="http://schemas.openxmlformats.org/wordprocessingml/2006/main" xmlns:w14="http://schemas.microsoft.com/office/word/2010/wordml" xmlns:w15="http://schemas.microsoft.com/office/word/2012/wordml" xmlns:wpg="http://schemas.microsoft.com/office/word/2010/wordprocessingGroup" xmlns:wpi="http://schemas.microsoft.com/office/word/2010/wordprocessingInk" xmlns:wne="http://schemas.microsoft.com/office/word/2006/wordml" xmlns:wps="http://schemas.microsoft.com/office/word/2010/wordprocessingShape" mc:Ignorable="w14 w15 wp14">
+<w:numbering xmlns:wpc="http://schemas.microsoft.com/office/word/2010/wordprocessingCanvas" xmlns:cx="http://schemas.microsoft.com/office/drawing/2014/chartex" xmlns:cx1="http://schemas.microsoft.com/office/drawing/2015/9/8/chartex" xmlns:cx2="http://schemas.microsoft.com/office/drawing/2015/10/21/chartex" xmlns:cx3="http://schemas.microsoft.com/office/drawing/2016/5/9/chartex" xmlns:cx4="http://schemas.microsoft.com/office/drawing/2016/5/10/chartex" xmlns:cx5="http://schemas.microsoft.com/office/drawing/2016/5/11/chartex" xmlns:cx6="http://schemas.microsoft.com/office/drawing/2016/5/12/chartex" xmlns:cx7="http://schemas.microsoft.com/office/drawing/2016/5/13/chartex" xmlns:cx8="http://schemas.microsoft.com/office/drawing/2016/5/14/chartex" xmlns:mc="http://schemas.openxmlformats.org/markup-compatibility/2006" xmlns:aink="http://schemas.microsoft.com/office/drawing/2016/ink" xmlns:am3d="http://schemas.microsoft.com/office/drawing/2017/model3d" xmlns:o="urn:schemas-microsoft-com:office:office" xmlns:r="http://schemas.openxmlformats.org/officeDocument/2006/relationships" xmlns:m="http://schemas.openxmlformats.org/officeDocument/2006/math" xmlns:v="urn:schemas-microsoft-com:vml" xmlns:wp14="http://schemas.microsoft.com/office/word/2010/wordprocessingDrawing" xmlns:wp="http://schemas.openxmlformats.org/drawingml/2006/wordprocessingDrawing" xmlns:w10="urn:schemas-microsoft-com:office:word" xmlns:w="http://schemas.openxmlformats.org/wordprocessingml/2006/main" xmlns:w14="http://schemas.microsoft.com/office/word/2010/wordml" xmlns:w15="http://schemas.microsoft.com/office/word/2012/wordml" xmlns:w16cid="http://schemas.microsoft.com/office/word/2016/wordml/cid" xmlns:w16se="http://schemas.microsoft.com/office/word/2015/wordml/symex" xmlns:wpg="http://schemas.microsoft.com/office/word/2010/wordprocessingGroup" xmlns:wpi="http://schemas.microsoft.com/office/word/2010/wordprocessingInk" xmlns:wne="http://schemas.microsoft.com/office/word/2006/wordml" xmlns:wps="http://schemas.microsoft.com/office/word/2010/wordprocessingShape" mc:Ignorable="w14 w15 w16se w16cid wp14">
   <w:abstractNum w:abstractNumId="0" w15:restartNumberingAfterBreak="0">
     <w:nsid w:val="0030577F"/>
     <w:multiLevelType w:val="hybridMultilevel"/>
@@ -3609,7 +3634,7 @@
 </file>
 
 <file path=word/styles.xml><?xml version="1.0" encoding="utf-8"?>
-<w:styles xmlns:mc="http://schemas.openxmlformats.org/markup-compatibility/2006" xmlns:r="http://schemas.openxmlformats.org/officeDocument/2006/relationships" xmlns:w="http://schemas.openxmlformats.org/wordprocessingml/2006/main" xmlns:w14="http://schemas.microsoft.com/office/word/2010/wordml" xmlns:w15="http://schemas.microsoft.com/office/word/2012/wordml" mc:Ignorable="w14 w15">
+<w:styles xmlns:mc="http://schemas.openxmlformats.org/markup-compatibility/2006" xmlns:r="http://schemas.openxmlformats.org/officeDocument/2006/relationships" xmlns:w="http://schemas.openxmlformats.org/wordprocessingml/2006/main" xmlns:w14="http://schemas.microsoft.com/office/word/2010/wordml" xmlns:w15="http://schemas.microsoft.com/office/word/2012/wordml" xmlns:w16cid="http://schemas.microsoft.com/office/word/2016/wordml/cid" xmlns:w16se="http://schemas.microsoft.com/office/word/2015/wordml/symex" mc:Ignorable="w14 w15 w16se w16cid">
   <w:docDefaults>
     <w:rPrDefault>
       <w:rPr>
@@ -3625,7 +3650,7 @@
       </w:pPr>
     </w:pPrDefault>
   </w:docDefaults>
-  <w:latentStyles w:defLockedState="0" w:defUIPriority="99" w:defSemiHidden="0" w:defUnhideWhenUsed="0" w:defQFormat="0" w:count="371">
+  <w:latentStyles w:defLockedState="0" w:defUIPriority="99" w:defSemiHidden="0" w:defUnhideWhenUsed="0" w:defQFormat="0" w:count="375">
     <w:lsdException w:name="Normal" w:uiPriority="0" w:qFormat="1"/>
     <w:lsdException w:name="heading 1" w:uiPriority="9" w:qFormat="1"/>
     <w:lsdException w:name="heading 2" w:semiHidden="1" w:uiPriority="9" w:unhideWhenUsed="1" w:qFormat="1"/>
@@ -3731,7 +3756,6 @@
     <w:lsdException w:name="HTML Sample" w:semiHidden="1" w:unhideWhenUsed="1"/>
     <w:lsdException w:name="HTML Typewriter" w:semiHidden="1" w:unhideWhenUsed="1"/>
     <w:lsdException w:name="HTML Variable" w:semiHidden="1" w:unhideWhenUsed="1"/>
-    <w:lsdException w:name="Normal Table" w:semiHidden="1" w:unhideWhenUsed="1"/>
     <w:lsdException w:name="annotation subject" w:semiHidden="1" w:unhideWhenUsed="1"/>
     <w:lsdException w:name="No List" w:semiHidden="1" w:unhideWhenUsed="1"/>
     <w:lsdException w:name="Outline List 1" w:semiHidden="1" w:unhideWhenUsed="1"/>
@@ -3775,10 +3799,8 @@
     <w:lsdException w:name="Table Elegant" w:semiHidden="1" w:unhideWhenUsed="1"/>
     <w:lsdException w:name="Table Professional" w:semiHidden="1" w:unhideWhenUsed="1"/>
     <w:lsdException w:name="Table Subtle 1" w:semiHidden="1" w:unhideWhenUsed="1"/>
-    <w:lsdException w:name="Table Subtle 2" w:semiHidden="1" w:unhideWhenUsed="1"/>
     <w:lsdException w:name="Table Web 1" w:semiHidden="1" w:unhideWhenUsed="1"/>
     <w:lsdException w:name="Table Web 2" w:semiHidden="1" w:unhideWhenUsed="1"/>
-    <w:lsdException w:name="Table Web 3" w:semiHidden="1" w:unhideWhenUsed="1"/>
     <w:lsdException w:name="Balloon Text" w:semiHidden="1" w:unhideWhenUsed="1"/>
     <w:lsdException w:name="Table Grid" w:uiPriority="39"/>
     <w:lsdException w:name="Table Theme" w:semiHidden="1" w:unhideWhenUsed="1"/>
@@ -3997,6 +4019,10 @@
     <w:lsdException w:name="List Table 5 Dark Accent 6" w:uiPriority="50"/>
     <w:lsdException w:name="List Table 6 Colorful Accent 6" w:uiPriority="51"/>
     <w:lsdException w:name="List Table 7 Colorful Accent 6" w:uiPriority="52"/>
+    <w:lsdException w:name="Mention" w:semiHidden="1" w:unhideWhenUsed="1"/>
+    <w:lsdException w:name="Smart Hyperlink" w:semiHidden="1" w:unhideWhenUsed="1"/>
+    <w:lsdException w:name="Hashtag" w:semiHidden="1" w:unhideWhenUsed="1"/>
+    <w:lsdException w:name="Unresolved Mention" w:semiHidden="1" w:unhideWhenUsed="1"/>
   </w:latentStyles>
   <w:style w:type="paragraph" w:default="1" w:styleId="Normal">
     <w:name w:val="Normal"/>

--- a/UWPSamples/IntroGraphics/SimpleMSAA_UWP/Readme.docx
+++ b/UWPSamples/IntroGraphics/SimpleMSAA_UWP/Readme.docx
@@ -39,7 +39,7 @@
           <w:sz w:val="20"/>
           <w:szCs w:val="22"/>
         </w:rPr>
-        <w:t>This sample is compatible with the Windows 10 April 2018 Update SDK (17134)</w:t>
+        <w:t>This sample is compatible with the Windows 10 October 2018 Update SDK (17763)</w:t>
       </w:r>
     </w:p>
     <w:p>
@@ -315,15 +315,7 @@
         <w:t>an implicit resolve of an</w:t>
       </w:r>
       <w:r>
-        <w:t xml:space="preserve"> MSAA </w:t>
-      </w:r>
-      <w:proofErr w:type="spellStart"/>
-      <w:r>
-        <w:t>swapchain</w:t>
-      </w:r>
-      <w:proofErr w:type="spellEnd"/>
-      <w:r>
-        <w:t xml:space="preserve"> as was the case with ‘classic’ DirectX 11.</w:t>
+        <w:t xml:space="preserve"> MSAA swapchain as was the case with ‘classic’ DirectX 11.</w:t>
       </w:r>
       <w:r>
         <w:t xml:space="preserve"> See </w:t>
@@ -375,15 +367,7 @@
         <w:t xml:space="preserve"> Resolve with an sRGB f</w:t>
       </w:r>
       <w:r>
-        <w:t xml:space="preserve">ormat using new “flip-style” </w:t>
-      </w:r>
-      <w:proofErr w:type="spellStart"/>
-      <w:r>
-        <w:t>swapchain</w:t>
-      </w:r>
-      <w:proofErr w:type="spellEnd"/>
-      <w:r>
-        <w:t xml:space="preserve"> would fail</w:t>
+        <w:t>ormat using new “flip-style” swapchain would fail</w:t>
       </w:r>
       <w:r>
         <w:t>. This has been fixed in the newer versions of Windows 10.</w:t>
@@ -720,7 +704,6 @@
             </w:rPr>
             <w:t xml:space="preserve">: </w:t>
           </w:r>
-          <w:proofErr w:type="spellStart"/>
           <w:r>
             <w:rPr>
               <w:rFonts w:cs="Segoe UI"/>
@@ -729,7 +712,6 @@
             </w:rPr>
             <w:t>SimpleMSAA</w:t>
           </w:r>
-          <w:proofErr w:type="spellEnd"/>
         </w:p>
       </w:tc>
       <w:tc>
@@ -998,7 +980,6 @@
             </w:rPr>
             <w:t xml:space="preserve">| </w:t>
           </w:r>
-          <w:proofErr w:type="spellStart"/>
           <w:r>
             <w:rPr>
               <w:rFonts w:cs="Segoe UI"/>
@@ -1007,7 +988,6 @@
             </w:rPr>
             <w:t>SimpleTriangle</w:t>
           </w:r>
-          <w:proofErr w:type="spellEnd"/>
         </w:p>
       </w:tc>
       <w:tc>
@@ -3756,6 +3736,7 @@
     <w:lsdException w:name="HTML Sample" w:semiHidden="1" w:unhideWhenUsed="1"/>
     <w:lsdException w:name="HTML Typewriter" w:semiHidden="1" w:unhideWhenUsed="1"/>
     <w:lsdException w:name="HTML Variable" w:semiHidden="1" w:unhideWhenUsed="1"/>
+    <w:lsdException w:name="Normal Table" w:semiHidden="1" w:unhideWhenUsed="1"/>
     <w:lsdException w:name="annotation subject" w:semiHidden="1" w:unhideWhenUsed="1"/>
     <w:lsdException w:name="No List" w:semiHidden="1" w:unhideWhenUsed="1"/>
     <w:lsdException w:name="Outline List 1" w:semiHidden="1" w:unhideWhenUsed="1"/>
@@ -3799,8 +3780,10 @@
     <w:lsdException w:name="Table Elegant" w:semiHidden="1" w:unhideWhenUsed="1"/>
     <w:lsdException w:name="Table Professional" w:semiHidden="1" w:unhideWhenUsed="1"/>
     <w:lsdException w:name="Table Subtle 1" w:semiHidden="1" w:unhideWhenUsed="1"/>
+    <w:lsdException w:name="Table Subtle 2" w:semiHidden="1" w:unhideWhenUsed="1"/>
     <w:lsdException w:name="Table Web 1" w:semiHidden="1" w:unhideWhenUsed="1"/>
     <w:lsdException w:name="Table Web 2" w:semiHidden="1" w:unhideWhenUsed="1"/>
+    <w:lsdException w:name="Table Web 3" w:semiHidden="1" w:unhideWhenUsed="1"/>
     <w:lsdException w:name="Balloon Text" w:semiHidden="1" w:unhideWhenUsed="1"/>
     <w:lsdException w:name="Table Grid" w:uiPriority="39"/>
     <w:lsdException w:name="Table Theme" w:semiHidden="1" w:unhideWhenUsed="1"/>
